--- a/Testing Git word.docx
+++ b/Testing Git word.docx
@@ -5,6 +5,12 @@
     <w:p>
       <w:r>
         <w:t>First word document in git</w:t>
+      </w:r>
+    </w:p>
+    <w:p/>
+    <w:p>
+      <w:r>
+        <w:t>Document veranderen</w:t>
       </w:r>
       <w:bookmarkStart w:id="0" w:name="_GoBack"/>
       <w:bookmarkEnd w:id="0"/>

--- a/Testing Git word.docx
+++ b/Testing Git word.docx
@@ -11,6 +11,21 @@
     <w:p>
       <w:r>
         <w:t>Document veranderen</w:t>
+      </w:r>
+    </w:p>
+    <w:p/>
+    <w:p>
+      <w:r>
+        <w:t>2</w:t>
+      </w:r>
+      <w:r>
+        <w:rPr>
+          <w:vertAlign w:val="superscript"/>
+        </w:rPr>
+        <w:t xml:space="preserve">e </w:t>
+      </w:r>
+      <w:r>
+        <w:t>keer aangepast</w:t>
       </w:r>
       <w:bookmarkStart w:id="0" w:name="_GoBack"/>
       <w:bookmarkEnd w:id="0"/>
